--- a/2lab/ПО_для_бд_web.docx
+++ b/2lab/ПО_для_бд_web.docx
@@ -142,7 +142,7 @@
         <w:t>На основе анализа предметной области «</w:t>
       </w:r>
       <w:r>
-        <w:t>Прокат фильмов</w:t>
+        <w:t>Антикварный магазин</w:t>
       </w:r>
       <w:r>
         <w:t>», были выделены</w:t>
@@ -160,27 +160,11 @@
         <w:t xml:space="preserve">данных: </w:t>
       </w:r>
       <w:r>
-        <w:t>ЖАНР (</w:t>
-      </w:r>
-      <w:proofErr w:type="spellStart"/>
-      <w:r>
-        <w:t>genre_id</w:t>
-      </w:r>
-      <w:proofErr w:type="spellEnd"/>
+        <w:t>ЖАНР (genre_id, genre_name)</w:t>
+      </w:r>
       <w:r>
         <w:t xml:space="preserve">, </w:t>
       </w:r>
-      <w:proofErr w:type="spellStart"/>
-      <w:r>
-        <w:t>genre_name</w:t>
-      </w:r>
-      <w:proofErr w:type="spellEnd"/>
-      <w:r>
-        <w:t>)</w:t>
-      </w:r>
-      <w:r>
-        <w:t xml:space="preserve">, </w:t>
-      </w:r>
       <w:r>
         <w:t>Р</w:t>
       </w:r>
@@ -188,23 +172,7 @@
         <w:t>ЕЖИССЕР</w:t>
       </w:r>
       <w:r>
-        <w:t xml:space="preserve"> (</w:t>
-      </w:r>
-      <w:proofErr w:type="spellStart"/>
-      <w:r>
-        <w:t>director_id</w:t>
-      </w:r>
-      <w:proofErr w:type="spellEnd"/>
-      <w:r>
-        <w:t xml:space="preserve">, </w:t>
-      </w:r>
-      <w:proofErr w:type="spellStart"/>
-      <w:r>
-        <w:t>derector_name</w:t>
-      </w:r>
-      <w:proofErr w:type="spellEnd"/>
-      <w:r>
-        <w:t>)</w:t>
+        <w:t xml:space="preserve"> (director_id, derector_name)</w:t>
       </w:r>
       <w:r>
         <w:t xml:space="preserve">, </w:t>
@@ -581,7 +549,13 @@
         <w:t xml:space="preserve"> </w:t>
       </w:r>
       <w:r>
-        <w:t>«Библиотека» в виде ER-диаграммы.</w:t>
+        <w:t>«</w:t>
+      </w:r>
+      <w:r>
+        <w:t>Антикварный магазин</w:t>
+      </w:r>
+      <w:r>
+        <w:t>» в виде ER-диаграммы.</w:t>
       </w:r>
     </w:p>
     <w:p>
